--- a/kp/709/3.docx
+++ b/kp/709/3.docx
@@ -886,31 +886,34 @@
         </w:tabs>
         <w:spacing w:after="160" w:line="259" w:lineRule="auto"/>
         <w:jc w:val="center"/>
-        <w:rPr>
-          <w:rFonts w:asciiTheme="majorHAnsi" w:hAnsiTheme="majorHAnsi" w:cstheme="majorHAnsi"/>
-        </w:rPr>
       </w:pPr>
       <w:r>
         <w:rPr>
-          <w:rFonts w:asciiTheme="majorHAnsi" w:hAnsiTheme="majorHAnsi" w:cstheme="majorHAnsi"/>
+          <w:rFonts w:cstheme="minorHAnsi"/>
           <w:b/>
           <w:color w:val="000000" w:themeColor="text1"/>
         </w:rPr>
-        <w:t xml:space="preserve">DANIŞMAN </w:t>
+        <w:t>DANIŞMAN</w:t>
       </w:r>
-      <w:proofErr w:type="gramStart"/>
       <w:r>
         <w:rPr>
-          <w:rFonts w:asciiTheme="majorHAnsi" w:hAnsiTheme="majorHAnsi" w:cstheme="majorHAnsi"/>
+          <w:rFonts w:cstheme="minorHAnsi"/>
           <w:b/>
           <w:color w:val="000000" w:themeColor="text1"/>
         </w:rPr>
-        <w:t>ÖĞRETMEN::</w:t>
+        <w:t xml:space="preserve"> ÖĞRETMEN</w:t>
       </w:r>
-      <w:proofErr w:type="gramEnd"/>
       <w:r>
         <w:rPr>
-          <w:rFonts w:asciiTheme="majorHAnsi" w:hAnsiTheme="majorHAnsi" w:cstheme="majorHAnsi"/>
+          <w:rFonts w:cstheme="minorHAnsi"/>
+          <w:b/>
+          <w:color w:val="000000" w:themeColor="text1"/>
+        </w:rPr>
+        <w:t xml:space="preserve">: </w:t>
+      </w:r>
+      <w:r>
+        <w:rPr>
+          <w:rFonts w:cstheme="minorHAnsi"/>
           <w:b/>
           <w:color w:val="000000" w:themeColor="text1"/>
         </w:rPr>
@@ -918,22 +921,16 @@
       </w:r>
       <w:sdt>
         <w:sdtPr>
-          <w:rPr>
-            <w:rFonts w:asciiTheme="majorHAnsi" w:hAnsiTheme="majorHAnsi" w:cstheme="majorHAnsi"/>
-          </w:rPr>
           <w:alias w:val="Danışman Öğretmenler"/>
-          <w:tag w:val="Danışman Öğretmenler"/>
+          <w:tag w:val="text"/>
           <w:id w:val="-617142836"/>
           <w:placeholder>
-            <w:docPart w:val="7888BD7F9986E0419B301752A3A7F283"/>
+            <w:docPart w:val="0E53613BB4DD2C4AB313B6EE8DA2865A"/>
           </w:placeholder>
           <w:text/>
         </w:sdtPr>
         <w:sdtContent>
           <w:r>
-            <w:rPr>
-              <w:rFonts w:asciiTheme="majorHAnsi" w:hAnsiTheme="majorHAnsi" w:cstheme="majorHAnsi"/>
-            </w:rPr>
             <w:t>Danışman öğretmenler</w:t>
           </w:r>
         </w:sdtContent>
@@ -943,7 +940,7 @@
       <w:pPr>
         <w:jc w:val="center"/>
         <w:rPr>
-          <w:rFonts w:asciiTheme="majorHAnsi" w:hAnsiTheme="majorHAnsi" w:cstheme="majorHAnsi"/>
+          <w:rFonts w:cstheme="minorHAnsi"/>
           <w:b/>
           <w:color w:val="000000" w:themeColor="text1"/>
         </w:rPr>
@@ -952,7 +949,7 @@
     <w:p>
       <w:pPr>
         <w:rPr>
-          <w:rFonts w:asciiTheme="majorHAnsi" w:hAnsiTheme="majorHAnsi" w:cstheme="majorHAnsi"/>
+          <w:rFonts w:cstheme="minorHAnsi"/>
           <w:b/>
           <w:color w:val="000000" w:themeColor="text1"/>
         </w:rPr>
@@ -961,7 +958,7 @@
     <w:p>
       <w:pPr>
         <w:rPr>
-          <w:rFonts w:asciiTheme="majorHAnsi" w:hAnsiTheme="majorHAnsi" w:cstheme="majorHAnsi"/>
+          <w:rFonts w:cstheme="minorHAnsi"/>
           <w:b/>
           <w:color w:val="000000" w:themeColor="text1"/>
         </w:rPr>
@@ -971,14 +968,14 @@
       <w:pPr>
         <w:jc w:val="center"/>
         <w:rPr>
-          <w:rFonts w:asciiTheme="majorHAnsi" w:hAnsiTheme="majorHAnsi" w:cstheme="majorHAnsi"/>
+          <w:rFonts w:cstheme="minorHAnsi"/>
           <w:b/>
           <w:color w:val="000000" w:themeColor="text1"/>
         </w:rPr>
       </w:pPr>
       <w:r>
         <w:rPr>
-          <w:rFonts w:asciiTheme="majorHAnsi" w:hAnsiTheme="majorHAnsi" w:cstheme="majorHAnsi"/>
+          <w:rFonts w:cstheme="minorHAnsi"/>
           <w:b/>
           <w:color w:val="000000" w:themeColor="text1"/>
         </w:rPr>
@@ -988,13 +985,13 @@
     <w:sdt>
       <w:sdtPr>
         <w:rPr>
-          <w:rFonts w:asciiTheme="majorHAnsi" w:hAnsiTheme="majorHAnsi" w:cstheme="majorHAnsi"/>
+          <w:rFonts w:cstheme="minorHAnsi"/>
         </w:rPr>
         <w:alias w:val="Tarih"/>
         <w:tag w:val="text"/>
         <w:id w:val="1529839917"/>
         <w:placeholder>
-          <w:docPart w:val="5984F8B4D456C64A9DA59C20FFAAA5F5"/>
+          <w:docPart w:val="C7F3B0D5D6C8ED4E80C299C326B07B55"/>
         </w:placeholder>
       </w:sdtPr>
       <w:sdtContent>
@@ -1002,14 +999,20 @@
           <w:pPr>
             <w:jc w:val="center"/>
             <w:rPr>
-              <w:rFonts w:asciiTheme="majorHAnsi" w:hAnsiTheme="majorHAnsi" w:cstheme="majorHAnsi"/>
+              <w:rFonts w:cstheme="minorHAnsi"/>
             </w:rPr>
           </w:pPr>
           <w:r>
             <w:rPr>
-              <w:rFonts w:asciiTheme="majorHAnsi" w:hAnsiTheme="majorHAnsi" w:cstheme="majorHAnsi"/>
+              <w:rFonts w:cstheme="minorHAnsi"/>
             </w:rPr>
-            <w:t xml:space="preserve"> Tarih </w:t>
+            <w:t xml:space="preserve"> Tarih</w:t>
+          </w:r>
+          <w:r>
+            <w:rPr>
+              <w:rFonts w:cstheme="minorHAnsi"/>
+            </w:rPr>
+            <w:t xml:space="preserve"> </w:t>
           </w:r>
         </w:p>
       </w:sdtContent>
@@ -1018,12 +1021,12 @@
       <w:pPr>
         <w:jc w:val="center"/>
         <w:rPr>
-          <w:rFonts w:asciiTheme="majorHAnsi" w:hAnsiTheme="majorHAnsi" w:cstheme="majorHAnsi"/>
+          <w:rFonts w:cstheme="minorHAnsi"/>
         </w:rPr>
       </w:pPr>
       <w:r>
         <w:rPr>
-          <w:rFonts w:asciiTheme="majorHAnsi" w:hAnsiTheme="majorHAnsi" w:cstheme="majorHAnsi"/>
+          <w:rFonts w:cstheme="minorHAnsi"/>
         </w:rPr>
         <w:t xml:space="preserve"> </w:t>
       </w:r>
@@ -1032,33 +1035,33 @@
       <w:pPr>
         <w:jc w:val="center"/>
         <w:rPr>
-          <w:rFonts w:asciiTheme="majorHAnsi" w:hAnsiTheme="majorHAnsi" w:cstheme="majorHAnsi"/>
+          <w:rFonts w:cstheme="minorHAnsi"/>
         </w:rPr>
       </w:pPr>
       <w:sdt>
         <w:sdtPr>
           <w:rPr>
-            <w:rFonts w:asciiTheme="majorHAnsi" w:hAnsiTheme="majorHAnsi" w:cstheme="majorHAnsi"/>
+            <w:rFonts w:cstheme="minorHAnsi"/>
           </w:rPr>
           <w:alias w:val="Müdür"/>
           <w:tag w:val="text"/>
           <w:id w:val="-433524972"/>
           <w:placeholder>
-            <w:docPart w:val="2A24646E9E5ACD47A53510F7F3D8601B"/>
+            <w:docPart w:val="024A0340C518EA42905022344846A916"/>
           </w:placeholder>
           <w:text/>
         </w:sdtPr>
         <w:sdtContent>
           <w:r>
             <w:rPr>
-              <w:rFonts w:asciiTheme="majorHAnsi" w:hAnsiTheme="majorHAnsi" w:cstheme="majorHAnsi"/>
+              <w:rFonts w:cstheme="minorHAnsi"/>
             </w:rPr>
             <w:t xml:space="preserve"> </w:t>
           </w:r>
           <w:proofErr w:type="gramStart"/>
           <w:r>
             <w:rPr>
-              <w:rFonts w:asciiTheme="majorHAnsi" w:hAnsiTheme="majorHAnsi" w:cstheme="majorHAnsi"/>
+              <w:rFonts w:cstheme="minorHAnsi"/>
             </w:rPr>
             <w:t>müdür</w:t>
           </w:r>
@@ -1070,14 +1073,14 @@
       <w:pPr>
         <w:jc w:val="center"/>
         <w:rPr>
-          <w:rFonts w:asciiTheme="majorHAnsi" w:hAnsiTheme="majorHAnsi" w:cstheme="majorHAnsi"/>
+          <w:rFonts w:cstheme="minorHAnsi"/>
           <w:b/>
           <w:color w:val="000000" w:themeColor="text1"/>
         </w:rPr>
       </w:pPr>
       <w:r>
         <w:rPr>
-          <w:rFonts w:asciiTheme="majorHAnsi" w:hAnsiTheme="majorHAnsi" w:cstheme="majorHAnsi"/>
+          <w:rFonts w:cstheme="minorHAnsi"/>
           <w:b/>
           <w:color w:val="000000" w:themeColor="text1"/>
         </w:rPr>
@@ -1861,7 +1864,7 @@
     </w:docPart>
     <w:docPart>
       <w:docPartPr>
-        <w:name w:val="7888BD7F9986E0419B301752A3A7F283"/>
+        <w:name w:val="0E53613BB4DD2C4AB313B6EE8DA2865A"/>
         <w:category>
           <w:name w:val="Genel"/>
           <w:gallery w:val="placeholder"/>
@@ -1872,12 +1875,12 @@
         <w:behaviors>
           <w:behavior w:val="content"/>
         </w:behaviors>
-        <w:guid w:val="{95427B9D-121B-714C-B484-DAD56CB85777}"/>
+        <w:guid w:val="{DBDE0F75-D622-BE4B-BDDF-F08B43ED992B}"/>
       </w:docPartPr>
       <w:docPartBody>
         <w:p>
           <w:pPr>
-            <w:pStyle w:val="7888BD7F9986E0419B301752A3A7F283"/>
+            <w:pStyle w:val="0E53613BB4DD2C4AB313B6EE8DA2865A"/>
           </w:pPr>
           <w:r>
             <w:rPr>
@@ -1890,7 +1893,7 @@
     </w:docPart>
     <w:docPart>
       <w:docPartPr>
-        <w:name w:val="5984F8B4D456C64A9DA59C20FFAAA5F5"/>
+        <w:name w:val="C7F3B0D5D6C8ED4E80C299C326B07B55"/>
         <w:category>
           <w:name w:val="Genel"/>
           <w:gallery w:val="placeholder"/>
@@ -1901,12 +1904,12 @@
         <w:behaviors>
           <w:behavior w:val="content"/>
         </w:behaviors>
-        <w:guid w:val="{6038644C-61DC-5347-B88F-97EF18E68EF1}"/>
+        <w:guid w:val="{BEBFDD5F-9B00-4E4C-AD8F-73CF1896C9F8}"/>
       </w:docPartPr>
       <w:docPartBody>
         <w:p>
           <w:pPr>
-            <w:pStyle w:val="5984F8B4D456C64A9DA59C20FFAAA5F5"/>
+            <w:pStyle w:val="C7F3B0D5D6C8ED4E80C299C326B07B55"/>
           </w:pPr>
           <w:r>
             <w:rPr>
@@ -1919,7 +1922,7 @@
     </w:docPart>
     <w:docPart>
       <w:docPartPr>
-        <w:name w:val="2A24646E9E5ACD47A53510F7F3D8601B"/>
+        <w:name w:val="024A0340C518EA42905022344846A916"/>
         <w:category>
           <w:name w:val="Genel"/>
           <w:gallery w:val="placeholder"/>
@@ -1930,12 +1933,12 @@
         <w:behaviors>
           <w:behavior w:val="content"/>
         </w:behaviors>
-        <w:guid w:val="{7B775E9A-A7FD-A44C-A8BB-7BDF98848DFD}"/>
+        <w:guid w:val="{BF0117BB-EB78-2842-A6C3-D35D35D60668}"/>
       </w:docPartPr>
       <w:docPartBody>
         <w:p>
           <w:pPr>
-            <w:pStyle w:val="2A24646E9E5ACD47A53510F7F3D8601B"/>
+            <w:pStyle w:val="024A0340C518EA42905022344846A916"/>
           </w:pPr>
           <w:r>
             <w:rPr>
@@ -2010,7 +2013,10 @@
     <w:rsidRoot w:val="00D63581"/>
     <w:rsid w:val="00067078"/>
     <w:rsid w:val="001D4B01"/>
+    <w:rsid w:val="0046082D"/>
     <w:rsid w:val="00651517"/>
+    <w:rsid w:val="00AC5ED0"/>
+    <w:rsid w:val="00C46271"/>
     <w:rsid w:val="00CD3AB8"/>
     <w:rsid w:val="00D504FF"/>
     <w:rsid w:val="00D63581"/>
@@ -2465,22 +2471,31 @@
     <w:basedOn w:val="VarsaylanParagrafYazTipi"/>
     <w:uiPriority w:val="99"/>
     <w:semiHidden/>
-    <w:rsid w:val="00067078"/>
+    <w:rsid w:val="00C46271"/>
     <w:rPr>
       <w:color w:val="666666"/>
     </w:rPr>
   </w:style>
-  <w:style w:type="paragraph" w:customStyle="1" w:styleId="B88E54AA196A8140BB930B8CF0C201AB">
-    <w:name w:val="B88E54AA196A8140BB930B8CF0C201AB"/>
-    <w:rsid w:val="00D63581"/>
+  <w:style w:type="paragraph" w:customStyle="1" w:styleId="0E53613BB4DD2C4AB313B6EE8DA2865A">
+    <w:name w:val="0E53613BB4DD2C4AB313B6EE8DA2865A"/>
+    <w:rsid w:val="00C46271"/>
+    <w:pPr>
+      <w:spacing w:after="160" w:line="278" w:lineRule="auto"/>
+    </w:pPr>
   </w:style>
-  <w:style w:type="paragraph" w:customStyle="1" w:styleId="2470D90B30298345AA496B25CAB2FC69">
-    <w:name w:val="2470D90B30298345AA496B25CAB2FC69"/>
-    <w:rsid w:val="00D63581"/>
+  <w:style w:type="paragraph" w:customStyle="1" w:styleId="C7F3B0D5D6C8ED4E80C299C326B07B55">
+    <w:name w:val="C7F3B0D5D6C8ED4E80C299C326B07B55"/>
+    <w:rsid w:val="00C46271"/>
+    <w:pPr>
+      <w:spacing w:after="160" w:line="278" w:lineRule="auto"/>
+    </w:pPr>
   </w:style>
-  <w:style w:type="paragraph" w:customStyle="1" w:styleId="8B1C5FAF805BA44BAAD4456198DE60CF">
-    <w:name w:val="8B1C5FAF805BA44BAAD4456198DE60CF"/>
-    <w:rsid w:val="00D63581"/>
+  <w:style w:type="paragraph" w:customStyle="1" w:styleId="024A0340C518EA42905022344846A916">
+    <w:name w:val="024A0340C518EA42905022344846A916"/>
+    <w:rsid w:val="00C46271"/>
+    <w:pPr>
+      <w:spacing w:after="160" w:line="278" w:lineRule="auto"/>
+    </w:pPr>
   </w:style>
   <w:style w:type="paragraph" w:customStyle="1" w:styleId="169B13BC281A3B4F8CDFFD49161936B8">
     <w:name w:val="169B13BC281A3B4F8CDFFD49161936B8"/>
